--- a/毕业论文开题报告-20李清扬.docx
+++ b/毕业论文开题报告-20李清扬.docx
@@ -405,7 +405,7 @@
                 <w:color w:val="000000"/>
                 <w:sz w:val="24"/>
               </w:rPr>
-              <w:t>)</w:t>
+              <w:t>）</w:t>
             </w:r>
           </w:p>
         </w:tc>
@@ -1451,7 +1451,6 @@
               </w:rPr>
               <w:t>年，</w:t>
             </w:r>
-            <w:proofErr w:type="spellStart"/>
             <w:r>
               <w:rPr>
                 <w:rFonts w:hint="eastAsia"/>
@@ -1460,7 +1459,6 @@
               </w:rPr>
               <w:t>Ronneberger</w:t>
             </w:r>
-            <w:proofErr w:type="spellEnd"/>
             <w:r>
               <w:rPr>
                 <w:color w:val="000000"/>
@@ -1563,21 +1561,12 @@
               </w:rPr>
               <w:t>但在实际应用过程中，由于网络的深度不够，图像的特征无法得到更好的表达，对此，</w:t>
             </w:r>
-            <w:proofErr w:type="spellStart"/>
-            <w:r>
-              <w:rPr>
-                <w:color w:val="000000"/>
-                <w:sz w:val="24"/>
-              </w:rPr>
-              <w:t>Kaiming</w:t>
-            </w:r>
-            <w:proofErr w:type="spellEnd"/>
-            <w:r>
-              <w:rPr>
-                <w:color w:val="000000"/>
-                <w:sz w:val="24"/>
-              </w:rPr>
-              <w:t xml:space="preserve"> He</w:t>
+            <w:r>
+              <w:rPr>
+                <w:color w:val="000000"/>
+                <w:sz w:val="24"/>
+              </w:rPr>
+              <w:t>Kaiming He</w:t>
             </w:r>
             <w:r>
               <w:rPr>
@@ -1594,157 +1583,146 @@
               </w:rPr>
               <w:t>提出了</w:t>
             </w:r>
-            <w:proofErr w:type="spellStart"/>
-            <w:r>
-              <w:rPr>
+            <w:r>
+              <w:rPr>
+                <w:color w:val="000000"/>
+                <w:sz w:val="24"/>
+              </w:rPr>
+              <w:t>ResNet (Residual Neural Network)</w:t>
+            </w:r>
+            <w:r>
+              <w:rPr>
+                <w:rFonts w:hint="eastAsia"/>
+                <w:color w:val="000000"/>
+                <w:sz w:val="24"/>
+              </w:rPr>
+              <w:t>，可以通过残差结构实现网络的跨层链接，从而进一步增加网络的深度并避免过拟合问题。</w:t>
+            </w:r>
+            <w:r>
+              <w:rPr>
+                <w:rFonts w:hint="eastAsia"/>
+                <w:color w:val="000000"/>
+                <w:sz w:val="24"/>
+              </w:rPr>
+              <w:t>与此同时，</w:t>
+            </w:r>
+            <w:r>
+              <w:rPr>
+                <w:rFonts w:hint="eastAsia"/>
+                <w:color w:val="000000"/>
+                <w:sz w:val="24"/>
+              </w:rPr>
+              <w:t>注意力机制</w:t>
+            </w:r>
+            <w:r>
+              <w:rPr>
+                <w:color w:val="000000"/>
+                <w:sz w:val="24"/>
+              </w:rPr>
+              <w:t xml:space="preserve"> (A</w:t>
+            </w:r>
+            <w:r>
+              <w:rPr>
+                <w:color w:val="000000"/>
+                <w:sz w:val="24"/>
+              </w:rPr>
+              <w:t xml:space="preserve">ttention </w:t>
+            </w:r>
+            <w:r>
+              <w:rPr>
+                <w:rFonts w:hint="eastAsia"/>
+                <w:color w:val="000000"/>
+                <w:sz w:val="24"/>
+              </w:rPr>
+              <w:t>M</w:t>
+            </w:r>
+            <w:r>
+              <w:rPr>
+                <w:color w:val="000000"/>
+                <w:sz w:val="24"/>
+              </w:rPr>
+              <w:t>echanism</w:t>
+            </w:r>
+            <w:r>
+              <w:rPr>
+                <w:rFonts w:hint="eastAsia"/>
+                <w:color w:val="000000"/>
+                <w:sz w:val="24"/>
+              </w:rPr>
+              <w:t>)</w:t>
+            </w:r>
+            <w:r>
+              <w:rPr>
+                <w:rFonts w:hint="eastAsia"/>
+                <w:color w:val="000000"/>
+                <w:sz w:val="24"/>
+              </w:rPr>
+              <w:t>也在图像处理应用中扮演重要角色</w:t>
+            </w:r>
+            <w:r>
+              <w:rPr>
+                <w:rFonts w:hint="eastAsia"/>
+                <w:color w:val="000000"/>
+                <w:sz w:val="24"/>
+              </w:rPr>
+              <w:t>[</w:t>
+            </w:r>
+            <w:r>
+              <w:rPr>
+                <w:color w:val="000000"/>
+                <w:sz w:val="24"/>
+              </w:rPr>
+              <w:t>6]</w:t>
+            </w:r>
+            <w:r>
+              <w:rPr>
+                <w:rFonts w:hint="eastAsia"/>
+                <w:color w:val="000000"/>
+                <w:sz w:val="24"/>
+              </w:rPr>
+              <w:t>，其通过模仿人类的视觉注意力机制，极大程度的提高了图像信息处理的效率与准确性。</w:t>
+            </w:r>
+          </w:p>
+          <w:p>
+            <w:pPr>
+              <w:ind w:firstLine="480"/>
+              <w:rPr>
+                <w:color w:val="000000"/>
+                <w:sz w:val="24"/>
+              </w:rPr>
+            </w:pPr>
+            <w:r>
+              <w:rPr>
+                <w:rFonts w:hint="eastAsia"/>
+                <w:color w:val="000000"/>
+                <w:sz w:val="24"/>
+              </w:rPr>
+              <w:t>结合</w:t>
+            </w:r>
+            <w:r>
+              <w:rPr>
+                <w:rFonts w:hint="eastAsia"/>
+                <w:color w:val="000000"/>
+                <w:sz w:val="24"/>
+              </w:rPr>
+              <w:t>U-Net</w:t>
+            </w:r>
+            <w:r>
+              <w:rPr>
+                <w:rFonts w:hint="eastAsia"/>
+                <w:color w:val="000000"/>
+                <w:sz w:val="24"/>
+              </w:rPr>
+              <w:t>网络结构以及</w:t>
+            </w:r>
+            <w:r>
+              <w:rPr>
+                <w:rFonts w:hint="eastAsia"/>
                 <w:color w:val="000000"/>
                 <w:sz w:val="24"/>
               </w:rPr>
               <w:t>ResNet</w:t>
             </w:r>
-            <w:proofErr w:type="spellEnd"/>
-            <w:r>
-              <w:rPr>
-                <w:color w:val="000000"/>
-                <w:sz w:val="24"/>
-              </w:rPr>
-              <w:t xml:space="preserve"> (Residual Neural Network)</w:t>
-            </w:r>
-            <w:r>
-              <w:rPr>
-                <w:rFonts w:hint="eastAsia"/>
-                <w:color w:val="000000"/>
-                <w:sz w:val="24"/>
-              </w:rPr>
-              <w:t>，可以通过残差结构实现网络的跨层链接，从而进一步增加网络的深度并避免过拟合问题。</w:t>
-            </w:r>
-            <w:r>
-              <w:rPr>
-                <w:rFonts w:hint="eastAsia"/>
-                <w:color w:val="000000"/>
-                <w:sz w:val="24"/>
-              </w:rPr>
-              <w:t>与此同时，</w:t>
-            </w:r>
-            <w:r>
-              <w:rPr>
-                <w:rFonts w:hint="eastAsia"/>
-                <w:color w:val="000000"/>
-                <w:sz w:val="24"/>
-              </w:rPr>
-              <w:t>注意力机制</w:t>
-            </w:r>
-            <w:r>
-              <w:rPr>
-                <w:color w:val="000000"/>
-                <w:sz w:val="24"/>
-              </w:rPr>
-              <w:t xml:space="preserve"> (A</w:t>
-            </w:r>
-            <w:r>
-              <w:rPr>
-                <w:color w:val="000000"/>
-                <w:sz w:val="24"/>
-              </w:rPr>
-              <w:t xml:space="preserve">ttention </w:t>
-            </w:r>
-            <w:r>
-              <w:rPr>
-                <w:rFonts w:hint="eastAsia"/>
-                <w:color w:val="000000"/>
-                <w:sz w:val="24"/>
-              </w:rPr>
-              <w:t>M</w:t>
-            </w:r>
-            <w:r>
-              <w:rPr>
-                <w:color w:val="000000"/>
-                <w:sz w:val="24"/>
-              </w:rPr>
-              <w:t>echanism</w:t>
-            </w:r>
-            <w:r>
-              <w:rPr>
-                <w:rFonts w:hint="eastAsia"/>
-                <w:color w:val="000000"/>
-                <w:sz w:val="24"/>
-              </w:rPr>
-              <w:t>)</w:t>
-            </w:r>
-            <w:r>
-              <w:rPr>
-                <w:rFonts w:hint="eastAsia"/>
-                <w:color w:val="000000"/>
-                <w:sz w:val="24"/>
-              </w:rPr>
-              <w:t>也在图像处理应用中扮演重要角色</w:t>
-            </w:r>
-            <w:r>
-              <w:rPr>
-                <w:rFonts w:hint="eastAsia"/>
-                <w:color w:val="000000"/>
-                <w:sz w:val="24"/>
-              </w:rPr>
-              <w:t>[</w:t>
-            </w:r>
-            <w:r>
-              <w:rPr>
-                <w:color w:val="000000"/>
-                <w:sz w:val="24"/>
-              </w:rPr>
-              <w:t>6]</w:t>
-            </w:r>
-            <w:r>
-              <w:rPr>
-                <w:rFonts w:hint="eastAsia"/>
-                <w:color w:val="000000"/>
-                <w:sz w:val="24"/>
-              </w:rPr>
-              <w:t>，其通过模仿人类的视觉注意力机制，极大程度的提高了图像信息处理的效率与准确性。</w:t>
-            </w:r>
-          </w:p>
-          <w:p>
-            <w:pPr>
-              <w:ind w:firstLine="480"/>
-              <w:rPr>
-                <w:color w:val="000000"/>
-                <w:sz w:val="24"/>
-              </w:rPr>
-            </w:pPr>
-            <w:r>
-              <w:rPr>
-                <w:rFonts w:hint="eastAsia"/>
-                <w:color w:val="000000"/>
-                <w:sz w:val="24"/>
-              </w:rPr>
-              <w:t>结合</w:t>
-            </w:r>
-            <w:r>
-              <w:rPr>
-                <w:rFonts w:hint="eastAsia"/>
-                <w:color w:val="000000"/>
-                <w:sz w:val="24"/>
-              </w:rPr>
-              <w:t>U-Net</w:t>
-            </w:r>
-            <w:r>
-              <w:rPr>
-                <w:rFonts w:hint="eastAsia"/>
-                <w:color w:val="000000"/>
-                <w:sz w:val="24"/>
-              </w:rPr>
-              <w:t>网络结构以及</w:t>
-            </w:r>
-            <w:proofErr w:type="spellStart"/>
-            <w:r>
-              <w:rPr>
-                <w:rFonts w:hint="eastAsia"/>
-                <w:color w:val="000000"/>
-                <w:sz w:val="24"/>
-              </w:rPr>
-              <w:t>ResNet</w:t>
-            </w:r>
-            <w:proofErr w:type="spellEnd"/>
             <w:r>
               <w:rPr>
                 <w:rFonts w:hint="eastAsia"/>
@@ -2025,7 +2003,6 @@
               </w:rPr>
               <w:t>、</w:t>
             </w:r>
-            <w:proofErr w:type="spellStart"/>
             <w:r>
               <w:rPr>
                 <w:rFonts w:hint="eastAsia"/>
@@ -2034,7 +2011,6 @@
               </w:rPr>
               <w:t>AlexNet</w:t>
             </w:r>
-            <w:proofErr w:type="spellEnd"/>
             <w:r>
               <w:rPr>
                 <w:rFonts w:hint="eastAsia"/>
@@ -2083,7 +2059,6 @@
               </w:rPr>
               <w:t>、</w:t>
             </w:r>
-            <w:proofErr w:type="spellStart"/>
             <w:r>
               <w:rPr>
                 <w:rFonts w:hint="eastAsia"/>
@@ -2092,7 +2067,6 @@
               </w:rPr>
               <w:t>AlexNet</w:t>
             </w:r>
-            <w:proofErr w:type="spellEnd"/>
             <w:r>
               <w:rPr>
                 <w:rFonts w:hint="eastAsia"/>
@@ -2179,7 +2153,6 @@
               </w:rPr>
               <w:t>网络结合</w:t>
             </w:r>
-            <w:proofErr w:type="spellStart"/>
             <w:r>
               <w:rPr>
                 <w:rFonts w:hint="eastAsia"/>
@@ -2190,7 +2163,6 @@
               </w:rPr>
               <w:t>ResNet</w:t>
             </w:r>
-            <w:proofErr w:type="spellEnd"/>
             <w:r>
               <w:rPr>
                 <w:rFonts w:hint="eastAsia"/>
@@ -2409,7 +2381,6 @@
               </w:rPr>
               <w:t>与此同时，</w:t>
             </w:r>
-            <w:proofErr w:type="spellStart"/>
             <w:r>
               <w:rPr>
                 <w:rFonts w:hint="eastAsia"/>
@@ -2418,7 +2389,6 @@
               </w:rPr>
               <w:t>ResNet</w:t>
             </w:r>
-            <w:proofErr w:type="spellEnd"/>
             <w:r>
               <w:rPr>
                 <w:rFonts w:hint="eastAsia"/>
@@ -2459,7 +2429,6 @@
               </w:rPr>
               <w:t>和</w:t>
             </w:r>
-            <w:proofErr w:type="spellStart"/>
             <w:r>
               <w:rPr>
                 <w:rFonts w:hint="eastAsia"/>
@@ -2468,7 +2437,6 @@
               </w:rPr>
               <w:t>ResNet</w:t>
             </w:r>
-            <w:proofErr w:type="spellEnd"/>
             <w:r>
               <w:rPr>
                 <w:rFonts w:hint="eastAsia"/>
@@ -2563,7 +2531,6 @@
               </w:rPr>
               <w:t>本文将使用</w:t>
             </w:r>
-            <w:proofErr w:type="spellStart"/>
             <w:r>
               <w:rPr>
                 <w:color w:val="000000"/>
@@ -2571,7 +2538,6 @@
               </w:rPr>
               <w:t>opencas</w:t>
             </w:r>
-            <w:proofErr w:type="spellEnd"/>
             <w:r>
               <w:rPr>
                 <w:rFonts w:hint="eastAsia"/>
@@ -2922,7 +2888,6 @@
               </w:rPr>
               <w:t>、</w:t>
             </w:r>
-            <w:proofErr w:type="spellStart"/>
             <w:r>
               <w:rPr>
                 <w:rFonts w:hint="eastAsia"/>
@@ -2931,7 +2896,6 @@
               </w:rPr>
               <w:t>AlexNet</w:t>
             </w:r>
-            <w:proofErr w:type="spellEnd"/>
             <w:r>
               <w:rPr>
                 <w:rFonts w:hint="eastAsia"/>
@@ -3110,7 +3074,6 @@
               </w:rPr>
               <w:t>网络引入</w:t>
             </w:r>
-            <w:proofErr w:type="spellStart"/>
             <w:r>
               <w:rPr>
                 <w:rFonts w:hint="eastAsia"/>
@@ -3119,7 +3082,6 @@
               </w:rPr>
               <w:t>ResNet</w:t>
             </w:r>
-            <w:proofErr w:type="spellEnd"/>
             <w:r>
               <w:rPr>
                 <w:rFonts w:hint="eastAsia"/>
@@ -3144,7 +3106,6 @@
               </w:rPr>
               <w:t>网络，比较并分析</w:t>
             </w:r>
-            <w:proofErr w:type="spellStart"/>
             <w:r>
               <w:rPr>
                 <w:rFonts w:hint="eastAsia"/>
@@ -3153,7 +3114,6 @@
               </w:rPr>
               <w:t>ResNet</w:t>
             </w:r>
-            <w:proofErr w:type="spellEnd"/>
             <w:r>
               <w:rPr>
                 <w:rFonts w:hint="eastAsia"/>
@@ -3241,87 +3201,7 @@
                 <w:color w:val="000000"/>
                 <w:sz w:val="24"/>
               </w:rPr>
-              <w:t xml:space="preserve">Sung H, </w:t>
-            </w:r>
-            <w:proofErr w:type="spellStart"/>
-            <w:r>
-              <w:rPr>
-                <w:color w:val="000000"/>
-                <w:sz w:val="24"/>
-              </w:rPr>
-              <w:t>Ferlay</w:t>
-            </w:r>
-            <w:proofErr w:type="spellEnd"/>
-            <w:r>
-              <w:rPr>
-                <w:color w:val="000000"/>
-                <w:sz w:val="24"/>
-              </w:rPr>
-              <w:t xml:space="preserve"> J, Siegel RL, </w:t>
-            </w:r>
-            <w:proofErr w:type="spellStart"/>
-            <w:r>
-              <w:rPr>
-                <w:color w:val="000000"/>
-                <w:sz w:val="24"/>
-              </w:rPr>
-              <w:t>Laversanne</w:t>
-            </w:r>
-            <w:proofErr w:type="spellEnd"/>
-            <w:r>
-              <w:rPr>
-                <w:color w:val="000000"/>
-                <w:sz w:val="24"/>
-              </w:rPr>
-              <w:t xml:space="preserve"> M, </w:t>
-            </w:r>
-            <w:proofErr w:type="spellStart"/>
-            <w:r>
-              <w:rPr>
-                <w:color w:val="000000"/>
-                <w:sz w:val="24"/>
-              </w:rPr>
-              <w:t>Soerjomataram</w:t>
-            </w:r>
-            <w:proofErr w:type="spellEnd"/>
-            <w:r>
-              <w:rPr>
-                <w:color w:val="000000"/>
-                <w:sz w:val="24"/>
-              </w:rPr>
-              <w:t xml:space="preserve"> I, Jemal A, Bray F. Global Cancer Statistics 2020: GLOBOCAN Estimates of Incidence and Mortality Worldwide for 36 Cancers in 185 Countries. CA Cancer J Clin. 2021 May;71(3):209-249. </w:t>
-            </w:r>
-            <w:proofErr w:type="spellStart"/>
-            <w:r>
-              <w:rPr>
-                <w:color w:val="000000"/>
-                <w:sz w:val="24"/>
-              </w:rPr>
-              <w:t>doi</w:t>
-            </w:r>
-            <w:proofErr w:type="spellEnd"/>
-            <w:r>
-              <w:rPr>
-                <w:color w:val="000000"/>
-                <w:sz w:val="24"/>
-              </w:rPr>
-              <w:t xml:space="preserve">: 10.3322/caac.21660. </w:t>
-            </w:r>
-            <w:proofErr w:type="spellStart"/>
-            <w:r>
-              <w:rPr>
-                <w:color w:val="000000"/>
-                <w:sz w:val="24"/>
-              </w:rPr>
-              <w:t>Epub</w:t>
-            </w:r>
-            <w:proofErr w:type="spellEnd"/>
-            <w:r>
-              <w:rPr>
-                <w:color w:val="000000"/>
-                <w:sz w:val="24"/>
-              </w:rPr>
-              <w:t xml:space="preserve"> 2021 Feb 4. PMID: 33538338.</w:t>
+              <w:t>Sung H, Ferlay J, Siegel RL, Laversanne M, Soerjomataram I, Jemal A, Bray F. Global Cancer Statistics 2020: GLOBOCAN Estimates of Incidence and Mortality Worldwide for 36 Cancers in 185 Countries. CA Cancer J Clin. 2021 May;71(3):209-249. doi: 10.3322/caac.21660. Epub 2021 Feb 4. PMID: 33538338.</w:t>
             </w:r>
           </w:p>
           <w:p>
@@ -3368,55 +3248,7 @@
                 <w:color w:val="000000"/>
                 <w:sz w:val="24"/>
               </w:rPr>
-              <w:t xml:space="preserve">Mori Y, Kudo SE, </w:t>
-            </w:r>
-            <w:proofErr w:type="spellStart"/>
-            <w:r>
-              <w:rPr>
-                <w:color w:val="000000"/>
-                <w:sz w:val="24"/>
-              </w:rPr>
-              <w:t>Berzin</w:t>
-            </w:r>
-            <w:proofErr w:type="spellEnd"/>
-            <w:r>
-              <w:rPr>
-                <w:color w:val="000000"/>
-                <w:sz w:val="24"/>
-              </w:rPr>
-              <w:t xml:space="preserve"> TM, Misawa M, Takeda K. Computer-aided diagnosis for colonoscopy. Endoscopy. 2017 Aug;49(8):813-819. </w:t>
-            </w:r>
-            <w:proofErr w:type="spellStart"/>
-            <w:r>
-              <w:rPr>
-                <w:color w:val="000000"/>
-                <w:sz w:val="24"/>
-              </w:rPr>
-              <w:t>doi</w:t>
-            </w:r>
-            <w:proofErr w:type="spellEnd"/>
-            <w:r>
-              <w:rPr>
-                <w:color w:val="000000"/>
-                <w:sz w:val="24"/>
-              </w:rPr>
-              <w:t xml:space="preserve">: 10.1055/s-0043-109430. </w:t>
-            </w:r>
-            <w:proofErr w:type="spellStart"/>
-            <w:r>
-              <w:rPr>
-                <w:color w:val="000000"/>
-                <w:sz w:val="24"/>
-              </w:rPr>
-              <w:t>Epub</w:t>
-            </w:r>
-            <w:proofErr w:type="spellEnd"/>
-            <w:r>
-              <w:rPr>
-                <w:color w:val="000000"/>
-                <w:sz w:val="24"/>
-              </w:rPr>
-              <w:t xml:space="preserve"> 2017 May 24. PMID: 28561195; PMCID: PMC6193286.</w:t>
+              <w:t>Mori Y, Kudo SE, Berzin TM, Misawa M, Takeda K. Computer-aided diagnosis for colonoscopy. Endoscopy. 2017 Aug;49(8):813-819. doi: 10.1055/s-0043-109430. Epub 2017 May 24. PMID: 28561195; PMCID: PMC6193286.</w:t>
             </w:r>
           </w:p>
           <w:p>
@@ -3455,87 +3287,7 @@
                 <w:color w:val="000000"/>
                 <w:sz w:val="24"/>
               </w:rPr>
-              <w:t xml:space="preserve"> Qi F, </w:t>
-            </w:r>
-            <w:proofErr w:type="spellStart"/>
-            <w:r>
-              <w:rPr>
-                <w:color w:val="000000"/>
-                <w:sz w:val="24"/>
-              </w:rPr>
-              <w:t>Qiu</w:t>
-            </w:r>
-            <w:proofErr w:type="spellEnd"/>
-            <w:r>
-              <w:rPr>
-                <w:color w:val="000000"/>
-                <w:sz w:val="24"/>
-              </w:rPr>
-              <w:t xml:space="preserve"> M, Wei G. [Review on ultrasonographic diagnosis of thyroid diseases based on deep learning]. Sheng Wu Yi </w:t>
-            </w:r>
-            <w:proofErr w:type="spellStart"/>
-            <w:r>
-              <w:rPr>
-                <w:color w:val="000000"/>
-                <w:sz w:val="24"/>
-              </w:rPr>
-              <w:t>Xue</w:t>
-            </w:r>
-            <w:proofErr w:type="spellEnd"/>
-            <w:r>
-              <w:rPr>
-                <w:color w:val="000000"/>
-                <w:sz w:val="24"/>
-              </w:rPr>
-              <w:t xml:space="preserve"> Gong Cheng </w:t>
-            </w:r>
-            <w:proofErr w:type="spellStart"/>
-            <w:r>
-              <w:rPr>
-                <w:color w:val="000000"/>
-                <w:sz w:val="24"/>
-              </w:rPr>
-              <w:t>Xue</w:t>
-            </w:r>
-            <w:proofErr w:type="spellEnd"/>
-            <w:r>
-              <w:rPr>
-                <w:color w:val="000000"/>
-                <w:sz w:val="24"/>
-              </w:rPr>
-              <w:t xml:space="preserve"> Za </w:t>
-            </w:r>
-            <w:proofErr w:type="spellStart"/>
-            <w:r>
-              <w:rPr>
-                <w:color w:val="000000"/>
-                <w:sz w:val="24"/>
-              </w:rPr>
-              <w:t>Zhi</w:t>
-            </w:r>
-            <w:proofErr w:type="spellEnd"/>
-            <w:r>
-              <w:rPr>
-                <w:color w:val="000000"/>
-                <w:sz w:val="24"/>
-              </w:rPr>
-              <w:t xml:space="preserve">. 2023 Oct 25;40(5):1027-1032. Chinese. </w:t>
-            </w:r>
-            <w:proofErr w:type="spellStart"/>
-            <w:r>
-              <w:rPr>
-                <w:color w:val="000000"/>
-                <w:sz w:val="24"/>
-              </w:rPr>
-              <w:t>doi</w:t>
-            </w:r>
-            <w:proofErr w:type="spellEnd"/>
-            <w:r>
-              <w:rPr>
-                <w:color w:val="000000"/>
-                <w:sz w:val="24"/>
-              </w:rPr>
-              <w:t>: 10.7507/1001-5515.202302049. PMID: 37879934; PMCID: PMC10600415.</w:t>
+              <w:t xml:space="preserve"> Qi F, Qiu M, Wei G. [Review on ultrasonographic diagnosis of thyroid diseases based on deep learning]. Sheng Wu Yi Xue Gong Cheng Xue Za Zhi. 2023 Oct 25;40(5):1027-1032. Chinese. doi: 10.7507/1001-5515.202302049. PMID: 37879934; PMCID: PMC10600415.</w:t>
             </w:r>
           </w:p>
           <w:p>
@@ -3576,53 +3328,12 @@
               </w:rPr>
               <w:t xml:space="preserve"> </w:t>
             </w:r>
-            <w:proofErr w:type="spellStart"/>
-            <w:r>
-              <w:rPr>
-                <w:color w:val="000000"/>
-                <w:sz w:val="24"/>
-              </w:rPr>
-              <w:t>Ronneberger</w:t>
-            </w:r>
-            <w:proofErr w:type="spellEnd"/>
-            <w:r>
-              <w:rPr>
-                <w:color w:val="000000"/>
-                <w:sz w:val="24"/>
-              </w:rPr>
-              <w:t xml:space="preserve"> </w:t>
-            </w:r>
-            <w:proofErr w:type="gramStart"/>
-            <w:r>
-              <w:rPr>
-                <w:color w:val="000000"/>
-                <w:sz w:val="24"/>
-              </w:rPr>
-              <w:t>O ,</w:t>
-            </w:r>
-            <w:proofErr w:type="gramEnd"/>
-            <w:r>
-              <w:rPr>
-                <w:color w:val="000000"/>
-                <w:sz w:val="24"/>
-              </w:rPr>
-              <w:t xml:space="preserve"> Fischer P , </w:t>
-            </w:r>
-            <w:proofErr w:type="spellStart"/>
-            <w:r>
-              <w:rPr>
-                <w:color w:val="000000"/>
-                <w:sz w:val="24"/>
-              </w:rPr>
-              <w:t>Brox</w:t>
-            </w:r>
-            <w:proofErr w:type="spellEnd"/>
-            <w:r>
-              <w:rPr>
-                <w:color w:val="000000"/>
-                <w:sz w:val="24"/>
-              </w:rPr>
-              <w:t xml:space="preserve"> T . U-Net: Convolutional Networks </w:t>
+            <w:r>
+              <w:rPr>
+                <w:color w:val="000000"/>
+                <w:sz w:val="24"/>
+              </w:rPr>
+              <w:t xml:space="preserve">Ronneberger O , Fischer P , Brox T . U-Net: Convolutional Networks </w:t>
             </w:r>
             <w:r>
               <w:rPr>
@@ -3689,39 +3400,7 @@
                 <w:color w:val="000000"/>
                 <w:sz w:val="24"/>
               </w:rPr>
-              <w:t xml:space="preserve">K. He, X. Zhang, S. </w:t>
-            </w:r>
-            <w:proofErr w:type="gramStart"/>
-            <w:r>
-              <w:rPr>
-                <w:color w:val="000000"/>
-                <w:sz w:val="24"/>
-              </w:rPr>
-              <w:t>Ren</w:t>
-            </w:r>
-            <w:proofErr w:type="gramEnd"/>
-            <w:r>
-              <w:rPr>
-                <w:color w:val="000000"/>
-                <w:sz w:val="24"/>
-              </w:rPr>
-              <w:t xml:space="preserve"> and J. Sun, "Deep Residual Learning for Image Recognition," 2016 IEEE Conference on Computer Vision and Pattern Recognition (CVPR), Las Vegas, NV, USA, 2016, pp. 770-778, </w:t>
-            </w:r>
-            <w:proofErr w:type="spellStart"/>
-            <w:r>
-              <w:rPr>
-                <w:color w:val="000000"/>
-                <w:sz w:val="24"/>
-              </w:rPr>
-              <w:t>doi</w:t>
-            </w:r>
-            <w:proofErr w:type="spellEnd"/>
-            <w:r>
-              <w:rPr>
-                <w:color w:val="000000"/>
-                <w:sz w:val="24"/>
-              </w:rPr>
-              <w:t>: 10.1109/CVPR.2016.90.</w:t>
+              <w:t>K. He, X. Zhang, S. Ren and J. Sun, "Deep Residual Learning for Image Recognition," 2016 IEEE Conference on Computer Vision and Pattern Recognition (CVPR), Las Vegas, NV, USA, 2016, pp. 770-778, doi: 10.1109/CVPR.2016.90.</w:t>
             </w:r>
           </w:p>
           <w:p>
@@ -3745,55 +3424,7 @@
                 <w:color w:val="000000"/>
                 <w:sz w:val="24"/>
               </w:rPr>
-              <w:t xml:space="preserve">6] </w:t>
-            </w:r>
-            <w:proofErr w:type="spellStart"/>
-            <w:r>
-              <w:rPr>
-                <w:color w:val="000000"/>
-                <w:sz w:val="24"/>
-              </w:rPr>
-              <w:t>Soydaner</w:t>
-            </w:r>
-            <w:proofErr w:type="spellEnd"/>
-            <w:r>
-              <w:rPr>
-                <w:color w:val="000000"/>
-                <w:sz w:val="24"/>
-              </w:rPr>
-              <w:t xml:space="preserve">, D. Attention mechanism in neural networks: where it comes and where it goes. Neural </w:t>
-            </w:r>
-            <w:proofErr w:type="spellStart"/>
-            <w:r>
-              <w:rPr>
-                <w:color w:val="000000"/>
-                <w:sz w:val="24"/>
-              </w:rPr>
-              <w:t>Comput</w:t>
-            </w:r>
-            <w:proofErr w:type="spellEnd"/>
-            <w:r>
-              <w:rPr>
-                <w:color w:val="000000"/>
-                <w:sz w:val="24"/>
-              </w:rPr>
-              <w:t xml:space="preserve"> &amp; </w:t>
-            </w:r>
-            <w:proofErr w:type="spellStart"/>
-            <w:r>
-              <w:rPr>
-                <w:color w:val="000000"/>
-                <w:sz w:val="24"/>
-              </w:rPr>
-              <w:t>Applic</w:t>
-            </w:r>
-            <w:proofErr w:type="spellEnd"/>
-            <w:r>
-              <w:rPr>
-                <w:color w:val="000000"/>
-                <w:sz w:val="24"/>
-              </w:rPr>
-              <w:t xml:space="preserve"> 34, 13371–13385 (2022). </w:t>
+              <w:t xml:space="preserve">6] Soydaner, D. Attention mechanism in neural networks: where it comes and where it goes. Neural Comput &amp; Applic 34, 13371–13385 (2022). </w:t>
             </w:r>
             <w:hyperlink r:id="rId6" w:history="1">
               <w:r>
@@ -3876,23 +3507,13 @@
               </w:rPr>
               <w:t>电子科技大学</w:t>
             </w:r>
-            <w:proofErr w:type="gramStart"/>
-            <w:r>
-              <w:rPr>
-                <w:rFonts w:hint="eastAsia"/>
-                <w:color w:val="000000"/>
-                <w:sz w:val="24"/>
-              </w:rPr>
-              <w:t>,2021.DOI</w:t>
-            </w:r>
-            <w:proofErr w:type="gramEnd"/>
-            <w:r>
-              <w:rPr>
-                <w:rFonts w:hint="eastAsia"/>
-                <w:color w:val="000000"/>
-                <w:sz w:val="24"/>
-              </w:rPr>
-              <w:t>:10.27005/d.cnki.gdzku.2020.004196.</w:t>
+            <w:r>
+              <w:rPr>
+                <w:rFonts w:hint="eastAsia"/>
+                <w:color w:val="000000"/>
+                <w:sz w:val="24"/>
+              </w:rPr>
+              <w:t>,2021.DOI:10.27005/d.cnki.gdzku.2020.004196.</w:t>
             </w:r>
           </w:p>
           <w:p>
@@ -3972,25 +3593,7 @@
                 <w:color w:val="000000"/>
                 <w:sz w:val="24"/>
               </w:rPr>
-              <w:t>,2016,31(01</w:t>
-            </w:r>
-            <w:proofErr w:type="gramStart"/>
-            <w:r>
-              <w:rPr>
-                <w:rFonts w:hint="eastAsia"/>
-                <w:color w:val="000000"/>
-                <w:sz w:val="24"/>
-              </w:rPr>
-              <w:t>):1-17.DOI</w:t>
-            </w:r>
-            <w:proofErr w:type="gramEnd"/>
-            <w:r>
-              <w:rPr>
-                <w:rFonts w:hint="eastAsia"/>
-                <w:color w:val="000000"/>
-                <w:sz w:val="24"/>
-              </w:rPr>
-              <w:t>:10.16337/j.1004-9037.2016.01.001.</w:t>
+              <w:t>,2016,31(01):1-17.DOI:10.16337/j.1004-9037.2016.01.001.</w:t>
             </w:r>
           </w:p>
           <w:p>
@@ -4013,71 +3616,7 @@
                 <w:color w:val="000000"/>
                 <w:sz w:val="24"/>
               </w:rPr>
-              <w:t xml:space="preserve">T. </w:t>
-            </w:r>
-            <w:proofErr w:type="spellStart"/>
-            <w:r>
-              <w:rPr>
-                <w:color w:val="000000"/>
-                <w:sz w:val="24"/>
-              </w:rPr>
-              <w:t>Wunderling</w:t>
-            </w:r>
-            <w:proofErr w:type="spellEnd"/>
-            <w:r>
-              <w:rPr>
-                <w:color w:val="000000"/>
-                <w:sz w:val="24"/>
-              </w:rPr>
-              <w:t xml:space="preserve">, B. </w:t>
-            </w:r>
-            <w:proofErr w:type="spellStart"/>
-            <w:r>
-              <w:rPr>
-                <w:color w:val="000000"/>
-                <w:sz w:val="24"/>
-              </w:rPr>
-              <w:t>Golla</w:t>
-            </w:r>
-            <w:proofErr w:type="spellEnd"/>
-            <w:r>
-              <w:rPr>
-                <w:color w:val="000000"/>
-                <w:sz w:val="24"/>
-              </w:rPr>
-              <w:t xml:space="preserve">, P. Poudel, C. </w:t>
-            </w:r>
-            <w:proofErr w:type="spellStart"/>
-            <w:r>
-              <w:rPr>
-                <w:color w:val="000000"/>
-                <w:sz w:val="24"/>
-              </w:rPr>
-              <w:t>Arens</w:t>
-            </w:r>
-            <w:proofErr w:type="spellEnd"/>
-            <w:r>
-              <w:rPr>
-                <w:color w:val="000000"/>
-                <w:sz w:val="24"/>
-              </w:rPr>
-              <w:t xml:space="preserve">, M. </w:t>
-            </w:r>
-            <w:proofErr w:type="spellStart"/>
-            <w:r>
-              <w:rPr>
-                <w:color w:val="000000"/>
-                <w:sz w:val="24"/>
-              </w:rPr>
-              <w:t>Friebe</w:t>
-            </w:r>
-            <w:proofErr w:type="spellEnd"/>
-            <w:r>
-              <w:rPr>
-                <w:color w:val="000000"/>
-                <w:sz w:val="24"/>
-              </w:rPr>
-              <w:t xml:space="preserve"> and C. Hansen, </w:t>
+              <w:t>T. Wunderling, B. Golla, P. Poudel, C. Arens, M. Friebe and C. Hansen, </w:t>
             </w:r>
             <w:r>
               <w:rPr>
